--- a/Solution_Implementation.docx
+++ b/Solution_Implementation.docx
@@ -643,12 +643,37 @@
         </w:drawing>
       </w:r>
     </w:p>
-    <w:p>
-      <w:r>
+    <w:p/>
+    <w:p>
+      <w:pPr>
+        <w:rPr>
+          <w:b/>
+          <w:bCs/>
+        </w:rPr>
+      </w:pPr>
+      <w:r>
+        <w:rPr>
+          <w:b/>
+          <w:bCs/>
+        </w:rPr>
+        <w:t>Additional Insights:</w:t>
+      </w:r>
+    </w:p>
+    <w:p>
+      <w:pPr>
+        <w:rPr>
+          <w:b/>
+          <w:bCs/>
+        </w:rPr>
+      </w:pPr>
+      <w:r>
+        <w:rPr>
+          <w:b/>
+          <w:bCs/>
+        </w:rPr>
         <w:t xml:space="preserve">Some of the further visualizations and observations from the data is displayed on the Flask app. </w:t>
       </w:r>
     </w:p>
-    <w:p/>
     <w:p>
       <w:r>
         <w:rPr>
@@ -692,6 +717,404 @@
       </w:r>
     </w:p>
     <w:p>
+      <w:r>
+        <w:rPr>
+          <w:noProof/>
+        </w:rPr>
+        <w:lastRenderedPageBreak/>
+        <w:drawing>
+          <wp:inline distT="0" distB="0" distL="0" distR="0" wp14:anchorId="7E653B0D" wp14:editId="78328C9F">
+            <wp:extent cx="4204855" cy="3646903"/>
+            <wp:effectExtent l="0" t="0" r="5715" b="0"/>
+            <wp:docPr id="1320018771" name="Picture 1"/>
+            <wp:cNvGraphicFramePr>
+              <a:graphicFrameLocks xmlns:a="http://schemas.openxmlformats.org/drawingml/2006/main" noChangeAspect="1"/>
+            </wp:cNvGraphicFramePr>
+            <a:graphic xmlns:a="http://schemas.openxmlformats.org/drawingml/2006/main">
+              <a:graphicData uri="http://schemas.openxmlformats.org/drawingml/2006/picture">
+                <pic:pic xmlns:pic="http://schemas.openxmlformats.org/drawingml/2006/picture">
+                  <pic:nvPicPr>
+                    <pic:cNvPr id="1320018771" name=""/>
+                    <pic:cNvPicPr/>
+                  </pic:nvPicPr>
+                  <pic:blipFill>
+                    <a:blip r:embed="rId18"/>
+                    <a:stretch>
+                      <a:fillRect/>
+                    </a:stretch>
+                  </pic:blipFill>
+                  <pic:spPr>
+                    <a:xfrm>
+                      <a:off x="0" y="0"/>
+                      <a:ext cx="4211293" cy="3652487"/>
+                    </a:xfrm>
+                    <a:prstGeom prst="rect">
+                      <a:avLst/>
+                    </a:prstGeom>
+                  </pic:spPr>
+                </pic:pic>
+              </a:graphicData>
+            </a:graphic>
+          </wp:inline>
+        </w:drawing>
+      </w:r>
+    </w:p>
+    <w:p/>
+    <w:p>
+      <w:r>
+        <w:rPr>
+          <w:noProof/>
+        </w:rPr>
+        <w:drawing>
+          <wp:inline distT="0" distB="0" distL="0" distR="0" wp14:anchorId="20A6B03A" wp14:editId="44BDC55C">
+            <wp:extent cx="5943600" cy="3168650"/>
+            <wp:effectExtent l="0" t="0" r="0" b="0"/>
+            <wp:docPr id="1662499352" name="Picture 1"/>
+            <wp:cNvGraphicFramePr>
+              <a:graphicFrameLocks xmlns:a="http://schemas.openxmlformats.org/drawingml/2006/main" noChangeAspect="1"/>
+            </wp:cNvGraphicFramePr>
+            <a:graphic xmlns:a="http://schemas.openxmlformats.org/drawingml/2006/main">
+              <a:graphicData uri="http://schemas.openxmlformats.org/drawingml/2006/picture">
+                <pic:pic xmlns:pic="http://schemas.openxmlformats.org/drawingml/2006/picture">
+                  <pic:nvPicPr>
+                    <pic:cNvPr id="1662499352" name=""/>
+                    <pic:cNvPicPr/>
+                  </pic:nvPicPr>
+                  <pic:blipFill>
+                    <a:blip r:embed="rId19"/>
+                    <a:stretch>
+                      <a:fillRect/>
+                    </a:stretch>
+                  </pic:blipFill>
+                  <pic:spPr>
+                    <a:xfrm>
+                      <a:off x="0" y="0"/>
+                      <a:ext cx="5943600" cy="3168650"/>
+                    </a:xfrm>
+                    <a:prstGeom prst="rect">
+                      <a:avLst/>
+                    </a:prstGeom>
+                  </pic:spPr>
+                </pic:pic>
+              </a:graphicData>
+            </a:graphic>
+          </wp:inline>
+        </w:drawing>
+      </w:r>
+    </w:p>
+    <w:p>
+      <w:r>
+        <w:rPr>
+          <w:noProof/>
+        </w:rPr>
+        <w:lastRenderedPageBreak/>
+        <w:drawing>
+          <wp:inline distT="0" distB="0" distL="0" distR="0" wp14:anchorId="164E0FA1" wp14:editId="7F0358D5">
+            <wp:extent cx="4867422" cy="3877297"/>
+            <wp:effectExtent l="0" t="0" r="0" b="9525"/>
+            <wp:docPr id="1363367570" name="Picture 1"/>
+            <wp:cNvGraphicFramePr>
+              <a:graphicFrameLocks xmlns:a="http://schemas.openxmlformats.org/drawingml/2006/main" noChangeAspect="1"/>
+            </wp:cNvGraphicFramePr>
+            <a:graphic xmlns:a="http://schemas.openxmlformats.org/drawingml/2006/main">
+              <a:graphicData uri="http://schemas.openxmlformats.org/drawingml/2006/picture">
+                <pic:pic xmlns:pic="http://schemas.openxmlformats.org/drawingml/2006/picture">
+                  <pic:nvPicPr>
+                    <pic:cNvPr id="1363367570" name=""/>
+                    <pic:cNvPicPr/>
+                  </pic:nvPicPr>
+                  <pic:blipFill>
+                    <a:blip r:embed="rId20"/>
+                    <a:stretch>
+                      <a:fillRect/>
+                    </a:stretch>
+                  </pic:blipFill>
+                  <pic:spPr>
+                    <a:xfrm>
+                      <a:off x="0" y="0"/>
+                      <a:ext cx="4874751" cy="3883135"/>
+                    </a:xfrm>
+                    <a:prstGeom prst="rect">
+                      <a:avLst/>
+                    </a:prstGeom>
+                  </pic:spPr>
+                </pic:pic>
+              </a:graphicData>
+            </a:graphic>
+          </wp:inline>
+        </w:drawing>
+      </w:r>
+    </w:p>
+    <w:p>
+      <w:r>
+        <w:rPr>
+          <w:noProof/>
+        </w:rPr>
+        <w:drawing>
+          <wp:inline distT="0" distB="0" distL="0" distR="0" wp14:anchorId="1CDF4B5E" wp14:editId="4129AA68">
+            <wp:extent cx="4634041" cy="4301836"/>
+            <wp:effectExtent l="0" t="0" r="0" b="3810"/>
+            <wp:docPr id="1482394893" name="Picture 1"/>
+            <wp:cNvGraphicFramePr>
+              <a:graphicFrameLocks xmlns:a="http://schemas.openxmlformats.org/drawingml/2006/main" noChangeAspect="1"/>
+            </wp:cNvGraphicFramePr>
+            <a:graphic xmlns:a="http://schemas.openxmlformats.org/drawingml/2006/main">
+              <a:graphicData uri="http://schemas.openxmlformats.org/drawingml/2006/picture">
+                <pic:pic xmlns:pic="http://schemas.openxmlformats.org/drawingml/2006/picture">
+                  <pic:nvPicPr>
+                    <pic:cNvPr id="1482394893" name=""/>
+                    <pic:cNvPicPr/>
+                  </pic:nvPicPr>
+                  <pic:blipFill>
+                    <a:blip r:embed="rId21"/>
+                    <a:stretch>
+                      <a:fillRect/>
+                    </a:stretch>
+                  </pic:blipFill>
+                  <pic:spPr>
+                    <a:xfrm>
+                      <a:off x="0" y="0"/>
+                      <a:ext cx="4642043" cy="4309264"/>
+                    </a:xfrm>
+                    <a:prstGeom prst="rect">
+                      <a:avLst/>
+                    </a:prstGeom>
+                  </pic:spPr>
+                </pic:pic>
+              </a:graphicData>
+            </a:graphic>
+          </wp:inline>
+        </w:drawing>
+      </w:r>
+    </w:p>
+    <w:p>
+      <w:r>
+        <w:rPr>
+          <w:noProof/>
+        </w:rPr>
+        <w:lastRenderedPageBreak/>
+        <w:drawing>
+          <wp:inline distT="0" distB="0" distL="0" distR="0" wp14:anchorId="3EF6A059" wp14:editId="31EFD787">
+            <wp:extent cx="4534156" cy="3761509"/>
+            <wp:effectExtent l="0" t="0" r="0" b="0"/>
+            <wp:docPr id="210354539" name="Picture 1"/>
+            <wp:cNvGraphicFramePr>
+              <a:graphicFrameLocks xmlns:a="http://schemas.openxmlformats.org/drawingml/2006/main" noChangeAspect="1"/>
+            </wp:cNvGraphicFramePr>
+            <a:graphic xmlns:a="http://schemas.openxmlformats.org/drawingml/2006/main">
+              <a:graphicData uri="http://schemas.openxmlformats.org/drawingml/2006/picture">
+                <pic:pic xmlns:pic="http://schemas.openxmlformats.org/drawingml/2006/picture">
+                  <pic:nvPicPr>
+                    <pic:cNvPr id="210354539" name=""/>
+                    <pic:cNvPicPr/>
+                  </pic:nvPicPr>
+                  <pic:blipFill>
+                    <a:blip r:embed="rId22"/>
+                    <a:stretch>
+                      <a:fillRect/>
+                    </a:stretch>
+                  </pic:blipFill>
+                  <pic:spPr>
+                    <a:xfrm>
+                      <a:off x="0" y="0"/>
+                      <a:ext cx="4543906" cy="3769598"/>
+                    </a:xfrm>
+                    <a:prstGeom prst="rect">
+                      <a:avLst/>
+                    </a:prstGeom>
+                  </pic:spPr>
+                </pic:pic>
+              </a:graphicData>
+            </a:graphic>
+          </wp:inline>
+        </w:drawing>
+      </w:r>
+    </w:p>
+    <w:p>
+      <w:r>
+        <w:rPr>
+          <w:noProof/>
+        </w:rPr>
+        <w:drawing>
+          <wp:inline distT="0" distB="0" distL="0" distR="0" wp14:anchorId="06608F5F" wp14:editId="5AA1F270">
+            <wp:extent cx="4821382" cy="3881831"/>
+            <wp:effectExtent l="0" t="0" r="0" b="4445"/>
+            <wp:docPr id="1216876093" name="Picture 1"/>
+            <wp:cNvGraphicFramePr>
+              <a:graphicFrameLocks xmlns:a="http://schemas.openxmlformats.org/drawingml/2006/main" noChangeAspect="1"/>
+            </wp:cNvGraphicFramePr>
+            <a:graphic xmlns:a="http://schemas.openxmlformats.org/drawingml/2006/main">
+              <a:graphicData uri="http://schemas.openxmlformats.org/drawingml/2006/picture">
+                <pic:pic xmlns:pic="http://schemas.openxmlformats.org/drawingml/2006/picture">
+                  <pic:nvPicPr>
+                    <pic:cNvPr id="1216876093" name=""/>
+                    <pic:cNvPicPr/>
+                  </pic:nvPicPr>
+                  <pic:blipFill>
+                    <a:blip r:embed="rId23"/>
+                    <a:stretch>
+                      <a:fillRect/>
+                    </a:stretch>
+                  </pic:blipFill>
+                  <pic:spPr>
+                    <a:xfrm>
+                      <a:off x="0" y="0"/>
+                      <a:ext cx="4825716" cy="3885321"/>
+                    </a:xfrm>
+                    <a:prstGeom prst="rect">
+                      <a:avLst/>
+                    </a:prstGeom>
+                  </pic:spPr>
+                </pic:pic>
+              </a:graphicData>
+            </a:graphic>
+          </wp:inline>
+        </w:drawing>
+      </w:r>
+    </w:p>
+    <w:p>
+      <w:r>
+        <w:rPr>
+          <w:noProof/>
+        </w:rPr>
+        <w:lastRenderedPageBreak/>
+        <w:drawing>
+          <wp:inline distT="0" distB="0" distL="0" distR="0" wp14:anchorId="5607591E" wp14:editId="1B738535">
+            <wp:extent cx="4830188" cy="3906982"/>
+            <wp:effectExtent l="0" t="0" r="8890" b="0"/>
+            <wp:docPr id="983298600" name="Picture 1"/>
+            <wp:cNvGraphicFramePr>
+              <a:graphicFrameLocks xmlns:a="http://schemas.openxmlformats.org/drawingml/2006/main" noChangeAspect="1"/>
+            </wp:cNvGraphicFramePr>
+            <a:graphic xmlns:a="http://schemas.openxmlformats.org/drawingml/2006/main">
+              <a:graphicData uri="http://schemas.openxmlformats.org/drawingml/2006/picture">
+                <pic:pic xmlns:pic="http://schemas.openxmlformats.org/drawingml/2006/picture">
+                  <pic:nvPicPr>
+                    <pic:cNvPr id="983298600" name=""/>
+                    <pic:cNvPicPr/>
+                  </pic:nvPicPr>
+                  <pic:blipFill>
+                    <a:blip r:embed="rId24"/>
+                    <a:stretch>
+                      <a:fillRect/>
+                    </a:stretch>
+                  </pic:blipFill>
+                  <pic:spPr>
+                    <a:xfrm>
+                      <a:off x="0" y="0"/>
+                      <a:ext cx="4834486" cy="3910458"/>
+                    </a:xfrm>
+                    <a:prstGeom prst="rect">
+                      <a:avLst/>
+                    </a:prstGeom>
+                  </pic:spPr>
+                </pic:pic>
+              </a:graphicData>
+            </a:graphic>
+          </wp:inline>
+        </w:drawing>
+      </w:r>
+    </w:p>
+    <w:p>
+      <w:pPr>
+        <w:rPr>
+          <w:b/>
+          <w:bCs/>
+          <w:u w:val="single"/>
+        </w:rPr>
+      </w:pPr>
+      <w:r>
+        <w:rPr>
+          <w:noProof/>
+        </w:rPr>
+        <w:drawing>
+          <wp:inline distT="0" distB="0" distL="0" distR="0" wp14:anchorId="223270D5" wp14:editId="7E6FD703">
+            <wp:extent cx="4786745" cy="3926051"/>
+            <wp:effectExtent l="0" t="0" r="0" b="0"/>
+            <wp:docPr id="1728354417" name="Picture 1"/>
+            <wp:cNvGraphicFramePr>
+              <a:graphicFrameLocks xmlns:a="http://schemas.openxmlformats.org/drawingml/2006/main" noChangeAspect="1"/>
+            </wp:cNvGraphicFramePr>
+            <a:graphic xmlns:a="http://schemas.openxmlformats.org/drawingml/2006/main">
+              <a:graphicData uri="http://schemas.openxmlformats.org/drawingml/2006/picture">
+                <pic:pic xmlns:pic="http://schemas.openxmlformats.org/drawingml/2006/picture">
+                  <pic:nvPicPr>
+                    <pic:cNvPr id="1728354417" name=""/>
+                    <pic:cNvPicPr/>
+                  </pic:nvPicPr>
+                  <pic:blipFill>
+                    <a:blip r:embed="rId25"/>
+                    <a:stretch>
+                      <a:fillRect/>
+                    </a:stretch>
+                  </pic:blipFill>
+                  <pic:spPr>
+                    <a:xfrm>
+                      <a:off x="0" y="0"/>
+                      <a:ext cx="4797971" cy="3935258"/>
+                    </a:xfrm>
+                    <a:prstGeom prst="rect">
+                      <a:avLst/>
+                    </a:prstGeom>
+                  </pic:spPr>
+                </pic:pic>
+              </a:graphicData>
+            </a:graphic>
+          </wp:inline>
+        </w:drawing>
+      </w:r>
+    </w:p>
+    <w:p>
+      <w:pPr>
+        <w:rPr>
+          <w:b/>
+          <w:bCs/>
+          <w:u w:val="single"/>
+        </w:rPr>
+      </w:pPr>
+      <w:r>
+        <w:rPr>
+          <w:noProof/>
+        </w:rPr>
+        <w:lastRenderedPageBreak/>
+        <w:drawing>
+          <wp:inline distT="0" distB="0" distL="0" distR="0" wp14:anchorId="351EE4C2" wp14:editId="2916425D">
+            <wp:extent cx="4778727" cy="3498273"/>
+            <wp:effectExtent l="0" t="0" r="3175" b="6985"/>
+            <wp:docPr id="1081784478" name="Picture 1"/>
+            <wp:cNvGraphicFramePr>
+              <a:graphicFrameLocks xmlns:a="http://schemas.openxmlformats.org/drawingml/2006/main" noChangeAspect="1"/>
+            </wp:cNvGraphicFramePr>
+            <a:graphic xmlns:a="http://schemas.openxmlformats.org/drawingml/2006/main">
+              <a:graphicData uri="http://schemas.openxmlformats.org/drawingml/2006/picture">
+                <pic:pic xmlns:pic="http://schemas.openxmlformats.org/drawingml/2006/picture">
+                  <pic:nvPicPr>
+                    <pic:cNvPr id="1081784478" name=""/>
+                    <pic:cNvPicPr/>
+                  </pic:nvPicPr>
+                  <pic:blipFill>
+                    <a:blip r:embed="rId26"/>
+                    <a:stretch>
+                      <a:fillRect/>
+                    </a:stretch>
+                  </pic:blipFill>
+                  <pic:spPr>
+                    <a:xfrm>
+                      <a:off x="0" y="0"/>
+                      <a:ext cx="4787919" cy="3505002"/>
+                    </a:xfrm>
+                    <a:prstGeom prst="rect">
+                      <a:avLst/>
+                    </a:prstGeom>
+                  </pic:spPr>
+                </pic:pic>
+              </a:graphicData>
+            </a:graphic>
+          </wp:inline>
+        </w:drawing>
+      </w:r>
+    </w:p>
+    <w:p>
       <w:pPr>
         <w:rPr>
           <w:i/>
@@ -747,7 +1170,6 @@
           <w:sz w:val="24"/>
           <w:szCs w:val="24"/>
         </w:rPr>
-        <w:lastRenderedPageBreak/>
         <w:t xml:space="preserve">Architecture Design: </w:t>
       </w:r>
     </w:p>
@@ -781,7 +1203,7 @@
                     <pic:cNvPicPr/>
                   </pic:nvPicPr>
                   <pic:blipFill>
-                    <a:blip r:embed="rId18"/>
+                    <a:blip r:embed="rId27"/>
                     <a:stretch>
                       <a:fillRect/>
                     </a:stretch>
@@ -830,7 +1252,11 @@
         <w:t>Solution API and configuration data:</w:t>
       </w:r>
       <w:r>
-        <w:t xml:space="preserve"> The Amazon API Gateway offers REST API endpoints for registering game applications with the solution, ingesting game telemetry data, and sending events to Amazon Kinesis Data Streams (KDS). The game application configurations and API keys are stored in Amazon DynamoDB, which are used when sending events to the solution API. </w:t>
+        <w:t xml:space="preserve"> The Amazon API Gateway offers REST API endpoints for registering game applications with the solution, ingesting game telemetry data, and sending events to Amazon </w:t>
+      </w:r>
+      <w:r>
+        <w:lastRenderedPageBreak/>
+        <w:t xml:space="preserve">Kinesis Data Streams (KDS). The game application configurations and API keys are stored in Amazon DynamoDB, which are used when sending events to the solution API. </w:t>
       </w:r>
     </w:p>
     <w:p>
@@ -899,7 +1325,6 @@
           <w:b/>
           <w:bCs/>
         </w:rPr>
-        <w:lastRenderedPageBreak/>
         <w:t>Interactive analytics:</w:t>
       </w:r>
       <w:r>
@@ -926,7 +1351,7 @@
       <w:r>
         <w:t xml:space="preserve">[1] </w:t>
       </w:r>
-      <w:hyperlink r:id="rId19" w:history="1">
+      <w:hyperlink r:id="rId28" w:history="1">
         <w:r>
           <w:rPr>
             <w:rStyle w:val="Hyperlink"/>
@@ -937,12 +1362,12 @@
     </w:p>
     <w:p/>
     <w:sectPr>
-      <w:headerReference w:type="even" r:id="rId20"/>
-      <w:headerReference w:type="default" r:id="rId21"/>
-      <w:footerReference w:type="even" r:id="rId22"/>
-      <w:footerReference w:type="default" r:id="rId23"/>
-      <w:headerReference w:type="first" r:id="rId24"/>
-      <w:footerReference w:type="first" r:id="rId25"/>
+      <w:headerReference w:type="even" r:id="rId29"/>
+      <w:headerReference w:type="default" r:id="rId30"/>
+      <w:footerReference w:type="even" r:id="rId31"/>
+      <w:footerReference w:type="default" r:id="rId32"/>
+      <w:headerReference w:type="first" r:id="rId33"/>
+      <w:footerReference w:type="first" r:id="rId34"/>
       <w:pgSz w:w="12240" w:h="15840"/>
       <w:pgMar w:top="900" w:right="1440" w:bottom="630" w:left="1440" w:header="720" w:footer="720" w:gutter="0"/>
       <w:cols w:space="720"/>
